--- a/Output/update0408.docx
+++ b/Output/update0408.docx
@@ -23,7 +23,13 @@
         <w:t>data (</w:t>
       </w:r>
       <w:r>
-        <w:t xml:space="preserve">zero-inflated, Poisson, negative binomial?); assess model fit to  ensure we are using appropriate models. Kathy also </w:t>
+        <w:t xml:space="preserve">zero-inflated, Poisson, negative binomial?); assess model fit </w:t>
+      </w:r>
+      <w:r>
+        <w:t>to ensure</w:t>
+      </w:r>
+      <w:r>
+        <w:t xml:space="preserve"> we are using appropriate models. Kathy also </w:t>
       </w:r>
       <w:r>
         <w:t>suggested log</w:t>
@@ -32,13 +38,477 @@
         <w:t>-transforming mites (and Nosema?) as a possible fix.</w:t>
       </w:r>
     </w:p>
+    <w:p>
+      <w:pPr>
+        <w:pStyle w:val="ListParagraph"/>
+        <w:numPr>
+          <w:ilvl w:val="0"/>
+          <w:numId w:val="3"/>
+        </w:numPr>
+      </w:pPr>
+      <w:r>
+        <w:t xml:space="preserve">Limiting to blooming month </w:t>
+      </w:r>
+    </w:p>
+    <w:p>
+      <w:r>
+        <w:drawing>
+          <wp:inline distT="0" distB="0" distL="0" distR="0" wp14:anchorId="2DF12818" wp14:editId="570BA4C2">
+            <wp:extent cx="4376288" cy="6465661"/>
+            <wp:effectExtent l="0" t="0" r="5715" b="0"/>
+            <wp:docPr id="1" name="Picture 1"/>
+            <wp:cNvGraphicFramePr>
+              <a:graphicFrameLocks xmlns:a="http://schemas.openxmlformats.org/drawingml/2006/main" noChangeAspect="1"/>
+            </wp:cNvGraphicFramePr>
+            <a:graphic xmlns:a="http://schemas.openxmlformats.org/drawingml/2006/main">
+              <a:graphicData uri="http://schemas.openxmlformats.org/drawingml/2006/picture">
+                <pic:pic xmlns:pic="http://schemas.openxmlformats.org/drawingml/2006/picture">
+                  <pic:nvPicPr>
+                    <pic:cNvPr id="1" name=""/>
+                    <pic:cNvPicPr/>
+                  </pic:nvPicPr>
+                  <pic:blipFill>
+                    <a:blip r:embed="rId5"/>
+                    <a:stretch>
+                      <a:fillRect/>
+                    </a:stretch>
+                  </pic:blipFill>
+                  <pic:spPr>
+                    <a:xfrm>
+                      <a:off x="0" y="0"/>
+                      <a:ext cx="4380203" cy="6471446"/>
+                    </a:xfrm>
+                    <a:prstGeom prst="rect">
+                      <a:avLst/>
+                    </a:prstGeom>
+                  </pic:spPr>
+                </pic:pic>
+              </a:graphicData>
+            </a:graphic>
+          </wp:inline>
+        </w:drawing>
+      </w:r>
+    </w:p>
+    <w:p/>
+    <w:p/>
+    <w:p/>
+    <w:p>
+      <w:pPr>
+        <w:spacing w:after="0" w:line="240" w:lineRule="auto"/>
+        <w:rPr>
+          <w:rFonts w:ascii="Times New Roman" w:eastAsia="Times New Roman" w:hAnsi="Times New Roman" w:cs="Times New Roman"/>
+          <w:sz w:val="24"/>
+          <w:szCs w:val="24"/>
+        </w:rPr>
+      </w:pPr>
+      <w:r>
+        <w:rPr>
+          <w:rFonts w:ascii="Times New Roman" w:eastAsia="Times New Roman" w:hAnsi="Times New Roman" w:cs="Times New Roman"/>
+          <w:sz w:val="24"/>
+          <w:szCs w:val="24"/>
+        </w:rPr>
+        <w:fldChar w:fldCharType="begin"/>
+      </w:r>
+      <w:r>
+        <w:rPr>
+          <w:rFonts w:ascii="Times New Roman" w:eastAsia="Times New Roman" w:hAnsi="Times New Roman" w:cs="Times New Roman"/>
+          <w:sz w:val="24"/>
+          <w:szCs w:val="24"/>
+        </w:rPr>
+        <w:instrText xml:space="preserve"> INCLUDEPICTURE "/var/folders/8_/hm9hv4nd0snc_rjfnk1n2_0m0000gn/T/com.microsoft.Word/WebArchiveCopyPasteTempFiles/plot_zoom_png?width=1200&amp;height=553" \* MERGEFORMATINET </w:instrText>
+      </w:r>
+      <w:r>
+        <w:rPr>
+          <w:rFonts w:ascii="Times New Roman" w:eastAsia="Times New Roman" w:hAnsi="Times New Roman" w:cs="Times New Roman"/>
+          <w:sz w:val="24"/>
+          <w:szCs w:val="24"/>
+        </w:rPr>
+        <w:fldChar w:fldCharType="separate"/>
+      </w:r>
+      <w:r>
+        <w:rPr>
+          <w:rFonts w:ascii="Times New Roman" w:eastAsia="Times New Roman" w:hAnsi="Times New Roman" w:cs="Times New Roman"/>
+          <w:noProof/>
+          <w:sz w:val="24"/>
+          <w:szCs w:val="24"/>
+        </w:rPr>
+        <w:drawing>
+          <wp:inline distT="0" distB="0" distL="0" distR="0" wp14:anchorId="6BC60BBE" wp14:editId="3C733FE2">
+            <wp:extent cx="4666342" cy="3499757"/>
+            <wp:effectExtent l="0" t="0" r="0" b="5715"/>
+            <wp:docPr id="2" name="Picture 2" descr="/var/folders/8_/hm9hv4nd0snc_rjfnk1n2_0m0000gn/T/com.microsoft.Word/WebArchiveCopyPasteTempFiles/plot_zoom_png?width=1200&amp;height=553"/>
+            <wp:cNvGraphicFramePr>
+              <a:graphicFrameLocks xmlns:a="http://schemas.openxmlformats.org/drawingml/2006/main" noChangeAspect="1"/>
+            </wp:cNvGraphicFramePr>
+            <a:graphic xmlns:a="http://schemas.openxmlformats.org/drawingml/2006/main">
+              <a:graphicData uri="http://schemas.openxmlformats.org/drawingml/2006/picture">
+                <pic:pic xmlns:pic="http://schemas.openxmlformats.org/drawingml/2006/picture">
+                  <pic:nvPicPr>
+                    <pic:cNvPr id="0" name="plot" descr="/var/folders/8_/hm9hv4nd0snc_rjfnk1n2_0m0000gn/T/com.microsoft.Word/WebArchiveCopyPasteTempFiles/plot_zoom_png?width=1200&amp;height=553"/>
+                    <pic:cNvPicPr>
+                      <a:picLocks noChangeAspect="1" noChangeArrowheads="1"/>
+                    </pic:cNvPicPr>
+                  </pic:nvPicPr>
+                  <pic:blipFill>
+                    <a:blip r:embed="rId6" cstate="print">
+                      <a:extLst>
+                        <a:ext uri="{28A0092B-C50C-407E-A947-70E740481C1C}">
+                          <a14:useLocalDpi xmlns:a14="http://schemas.microsoft.com/office/drawing/2010/main" val="0"/>
+                        </a:ext>
+                      </a:extLst>
+                    </a:blip>
+                    <a:srcRect/>
+                    <a:stretch>
+                      <a:fillRect/>
+                    </a:stretch>
+                  </pic:blipFill>
+                  <pic:spPr bwMode="auto">
+                    <a:xfrm>
+                      <a:off x="0" y="0"/>
+                      <a:ext cx="4670650" cy="3502988"/>
+                    </a:xfrm>
+                    <a:prstGeom prst="rect">
+                      <a:avLst/>
+                    </a:prstGeom>
+                    <a:noFill/>
+                    <a:ln>
+                      <a:noFill/>
+                    </a:ln>
+                  </pic:spPr>
+                </pic:pic>
+              </a:graphicData>
+            </a:graphic>
+          </wp:inline>
+        </w:drawing>
+      </w:r>
+      <w:r>
+        <w:rPr>
+          <w:rFonts w:ascii="Times New Roman" w:eastAsia="Times New Roman" w:hAnsi="Times New Roman" w:cs="Times New Roman"/>
+          <w:sz w:val="24"/>
+          <w:szCs w:val="24"/>
+        </w:rPr>
+        <w:fldChar w:fldCharType="end"/>
+      </w:r>
+      <w:r>
+        <w:rPr>
+          <w:rFonts w:ascii="Times New Roman" w:eastAsia="Times New Roman" w:hAnsi="Times New Roman" w:cs="Times New Roman"/>
+          <w:sz w:val="24"/>
+          <w:szCs w:val="24"/>
+        </w:rPr>
+        <w:t xml:space="preserve"> OLS</w:t>
+      </w:r>
+    </w:p>
+    <w:p/>
+    <w:p>
+      <w:pPr>
+        <w:spacing w:after="0" w:line="240" w:lineRule="auto"/>
+        <w:rPr>
+          <w:rFonts w:ascii="Times New Roman" w:eastAsia="Times New Roman" w:hAnsi="Times New Roman" w:cs="Times New Roman"/>
+          <w:sz w:val="24"/>
+          <w:szCs w:val="24"/>
+        </w:rPr>
+      </w:pPr>
+      <w:r>
+        <w:rPr>
+          <w:rFonts w:ascii="Times New Roman" w:eastAsia="Times New Roman" w:hAnsi="Times New Roman" w:cs="Times New Roman"/>
+          <w:sz w:val="24"/>
+          <w:szCs w:val="24"/>
+        </w:rPr>
+        <w:fldChar w:fldCharType="begin"/>
+      </w:r>
+      <w:r>
+        <w:rPr>
+          <w:rFonts w:ascii="Times New Roman" w:eastAsia="Times New Roman" w:hAnsi="Times New Roman" w:cs="Times New Roman"/>
+          <w:sz w:val="24"/>
+          <w:szCs w:val="24"/>
+        </w:rPr>
+        <w:instrText xml:space="preserve"> INCLUDEPICTURE "/var/folders/8_/hm9hv4nd0snc_rjfnk1n2_0m0000gn/T/com.microsoft.Word/WebArchiveCopyPasteTempFiles/plot_zoom_png?width=1200&amp;height=553" \* MERGEFORMATINET </w:instrText>
+      </w:r>
+      <w:r>
+        <w:rPr>
+          <w:rFonts w:ascii="Times New Roman" w:eastAsia="Times New Roman" w:hAnsi="Times New Roman" w:cs="Times New Roman"/>
+          <w:sz w:val="24"/>
+          <w:szCs w:val="24"/>
+        </w:rPr>
+        <w:fldChar w:fldCharType="separate"/>
+      </w:r>
+      <w:r>
+        <w:rPr>
+          <w:rFonts w:ascii="Times New Roman" w:eastAsia="Times New Roman" w:hAnsi="Times New Roman" w:cs="Times New Roman"/>
+          <w:noProof/>
+          <w:sz w:val="24"/>
+          <w:szCs w:val="24"/>
+        </w:rPr>
+        <w:drawing>
+          <wp:inline distT="0" distB="0" distL="0" distR="0" wp14:anchorId="3B895FE7" wp14:editId="48105C47">
+            <wp:extent cx="4884057" cy="3663042"/>
+            <wp:effectExtent l="0" t="0" r="5715" b="0"/>
+            <wp:docPr id="3" name="Picture 3" descr="/var/folders/8_/hm9hv4nd0snc_rjfnk1n2_0m0000gn/T/com.microsoft.Word/WebArchiveCopyPasteTempFiles/plot_zoom_png?width=1200&amp;height=553"/>
+            <wp:cNvGraphicFramePr>
+              <a:graphicFrameLocks xmlns:a="http://schemas.openxmlformats.org/drawingml/2006/main" noChangeAspect="1"/>
+            </wp:cNvGraphicFramePr>
+            <a:graphic xmlns:a="http://schemas.openxmlformats.org/drawingml/2006/main">
+              <a:graphicData uri="http://schemas.openxmlformats.org/drawingml/2006/picture">
+                <pic:pic xmlns:pic="http://schemas.openxmlformats.org/drawingml/2006/picture">
+                  <pic:nvPicPr>
+                    <pic:cNvPr id="0" name="plot" descr="/var/folders/8_/hm9hv4nd0snc_rjfnk1n2_0m0000gn/T/com.microsoft.Word/WebArchiveCopyPasteTempFiles/plot_zoom_png?width=1200&amp;height=553"/>
+                    <pic:cNvPicPr>
+                      <a:picLocks noChangeAspect="1" noChangeArrowheads="1"/>
+                    </pic:cNvPicPr>
+                  </pic:nvPicPr>
+                  <pic:blipFill>
+                    <a:blip r:embed="rId7" cstate="print">
+                      <a:extLst>
+                        <a:ext uri="{28A0092B-C50C-407E-A947-70E740481C1C}">
+                          <a14:useLocalDpi xmlns:a14="http://schemas.microsoft.com/office/drawing/2010/main" val="0"/>
+                        </a:ext>
+                      </a:extLst>
+                    </a:blip>
+                    <a:srcRect/>
+                    <a:stretch>
+                      <a:fillRect/>
+                    </a:stretch>
+                  </pic:blipFill>
+                  <pic:spPr bwMode="auto">
+                    <a:xfrm>
+                      <a:off x="0" y="0"/>
+                      <a:ext cx="4892195" cy="3669146"/>
+                    </a:xfrm>
+                    <a:prstGeom prst="rect">
+                      <a:avLst/>
+                    </a:prstGeom>
+                    <a:noFill/>
+                    <a:ln>
+                      <a:noFill/>
+                    </a:ln>
+                  </pic:spPr>
+                </pic:pic>
+              </a:graphicData>
+            </a:graphic>
+          </wp:inline>
+        </w:drawing>
+      </w:r>
+      <w:r>
+        <w:rPr>
+          <w:rFonts w:ascii="Times New Roman" w:eastAsia="Times New Roman" w:hAnsi="Times New Roman" w:cs="Times New Roman"/>
+          <w:sz w:val="24"/>
+          <w:szCs w:val="24"/>
+        </w:rPr>
+        <w:fldChar w:fldCharType="end"/>
+      </w:r>
+    </w:p>
+    <w:p>
+      <w:pPr>
+        <w:spacing w:after="0" w:line="240" w:lineRule="auto"/>
+        <w:rPr>
+          <w:rFonts w:ascii="Times New Roman" w:eastAsia="Times New Roman" w:hAnsi="Times New Roman" w:cs="Times New Roman"/>
+          <w:sz w:val="24"/>
+          <w:szCs w:val="24"/>
+        </w:rPr>
+      </w:pPr>
+      <w:r>
+        <w:rPr>
+          <w:rFonts w:ascii="Times New Roman" w:eastAsia="Times New Roman" w:hAnsi="Times New Roman" w:cs="Times New Roman"/>
+          <w:sz w:val="24"/>
+          <w:szCs w:val="24"/>
+        </w:rPr>
+        <w:t>Negative binomial</w:t>
+      </w:r>
+    </w:p>
+    <w:p>
+      <w:pPr>
+        <w:spacing w:after="0" w:line="240" w:lineRule="auto"/>
+        <w:rPr>
+          <w:rFonts w:ascii="Times New Roman" w:eastAsia="Times New Roman" w:hAnsi="Times New Roman" w:cs="Times New Roman"/>
+          <w:sz w:val="24"/>
+          <w:szCs w:val="24"/>
+        </w:rPr>
+      </w:pPr>
+      <w:r>
+        <w:rPr>
+          <w:rFonts w:ascii="Times New Roman" w:eastAsia="Times New Roman" w:hAnsi="Times New Roman" w:cs="Times New Roman"/>
+          <w:sz w:val="24"/>
+          <w:szCs w:val="24"/>
+        </w:rPr>
+        <w:lastRenderedPageBreak/>
+        <w:fldChar w:fldCharType="begin"/>
+      </w:r>
+      <w:r>
+        <w:rPr>
+          <w:rFonts w:ascii="Times New Roman" w:eastAsia="Times New Roman" w:hAnsi="Times New Roman" w:cs="Times New Roman"/>
+          <w:sz w:val="24"/>
+          <w:szCs w:val="24"/>
+        </w:rPr>
+        <w:instrText xml:space="preserve"> INCLUDEPICTURE "/var/folders/8_/hm9hv4nd0snc_rjfnk1n2_0m0000gn/T/com.microsoft.Word/WebArchiveCopyPasteTempFiles/plot_zoom_png?width=1200&amp;height=553" \* MERGEFORMATINET </w:instrText>
+      </w:r>
+      <w:r>
+        <w:rPr>
+          <w:rFonts w:ascii="Times New Roman" w:eastAsia="Times New Roman" w:hAnsi="Times New Roman" w:cs="Times New Roman"/>
+          <w:sz w:val="24"/>
+          <w:szCs w:val="24"/>
+        </w:rPr>
+        <w:fldChar w:fldCharType="separate"/>
+      </w:r>
+      <w:r>
+        <w:rPr>
+          <w:rFonts w:ascii="Times New Roman" w:eastAsia="Times New Roman" w:hAnsi="Times New Roman" w:cs="Times New Roman"/>
+          <w:noProof/>
+          <w:sz w:val="24"/>
+          <w:szCs w:val="24"/>
+        </w:rPr>
+        <w:drawing>
+          <wp:inline distT="0" distB="0" distL="0" distR="0" wp14:anchorId="3ABEE13D" wp14:editId="785ED450">
+            <wp:extent cx="5486400" cy="4114800"/>
+            <wp:effectExtent l="0" t="0" r="0" b="0"/>
+            <wp:docPr id="4" name="Picture 4" descr="/var/folders/8_/hm9hv4nd0snc_rjfnk1n2_0m0000gn/T/com.microsoft.Word/WebArchiveCopyPasteTempFiles/plot_zoom_png?width=1200&amp;height=553"/>
+            <wp:cNvGraphicFramePr>
+              <a:graphicFrameLocks xmlns:a="http://schemas.openxmlformats.org/drawingml/2006/main" noChangeAspect="1"/>
+            </wp:cNvGraphicFramePr>
+            <a:graphic xmlns:a="http://schemas.openxmlformats.org/drawingml/2006/main">
+              <a:graphicData uri="http://schemas.openxmlformats.org/drawingml/2006/picture">
+                <pic:pic xmlns:pic="http://schemas.openxmlformats.org/drawingml/2006/picture">
+                  <pic:nvPicPr>
+                    <pic:cNvPr id="0" name="plot" descr="/var/folders/8_/hm9hv4nd0snc_rjfnk1n2_0m0000gn/T/com.microsoft.Word/WebArchiveCopyPasteTempFiles/plot_zoom_png?width=1200&amp;height=553"/>
+                    <pic:cNvPicPr>
+                      <a:picLocks noChangeAspect="1" noChangeArrowheads="1"/>
+                    </pic:cNvPicPr>
+                  </pic:nvPicPr>
+                  <pic:blipFill>
+                    <a:blip r:embed="rId8" cstate="print">
+                      <a:extLst>
+                        <a:ext uri="{28A0092B-C50C-407E-A947-70E740481C1C}">
+                          <a14:useLocalDpi xmlns:a14="http://schemas.microsoft.com/office/drawing/2010/main" val="0"/>
+                        </a:ext>
+                      </a:extLst>
+                    </a:blip>
+                    <a:srcRect/>
+                    <a:stretch>
+                      <a:fillRect/>
+                    </a:stretch>
+                  </pic:blipFill>
+                  <pic:spPr bwMode="auto">
+                    <a:xfrm>
+                      <a:off x="0" y="0"/>
+                      <a:ext cx="5486400" cy="4114800"/>
+                    </a:xfrm>
+                    <a:prstGeom prst="rect">
+                      <a:avLst/>
+                    </a:prstGeom>
+                    <a:noFill/>
+                    <a:ln>
+                      <a:noFill/>
+                    </a:ln>
+                  </pic:spPr>
+                </pic:pic>
+              </a:graphicData>
+            </a:graphic>
+          </wp:inline>
+        </w:drawing>
+      </w:r>
+      <w:r>
+        <w:rPr>
+          <w:rFonts w:ascii="Times New Roman" w:eastAsia="Times New Roman" w:hAnsi="Times New Roman" w:cs="Times New Roman"/>
+          <w:sz w:val="24"/>
+          <w:szCs w:val="24"/>
+        </w:rPr>
+        <w:fldChar w:fldCharType="end"/>
+      </w:r>
+    </w:p>
+    <w:p>
+      <w:pPr>
+        <w:spacing w:after="0" w:line="240" w:lineRule="auto"/>
+        <w:rPr>
+          <w:rFonts w:ascii="Times New Roman" w:eastAsia="Times New Roman" w:hAnsi="Times New Roman" w:cs="Times New Roman"/>
+          <w:sz w:val="24"/>
+          <w:szCs w:val="24"/>
+        </w:rPr>
+      </w:pPr>
+      <w:r>
+        <w:rPr>
+          <w:rFonts w:ascii="Times New Roman" w:eastAsia="Times New Roman" w:hAnsi="Times New Roman" w:cs="Times New Roman"/>
+          <w:sz w:val="24"/>
+          <w:szCs w:val="24"/>
+        </w:rPr>
+        <w:t>Poisson</w:t>
+      </w:r>
+    </w:p>
+    <w:p/>
+    <w:p/>
+    <w:p/>
+    <w:p/>
+    <w:p/>
+    <w:p/>
+    <w:p/>
+    <w:p/>
+    <w:p/>
+    <w:p/>
+    <w:p/>
+    <w:p/>
+    <w:p/>
+    <w:p/>
+    <w:p>
+      <w:pPr>
+        <w:pStyle w:val="ListParagraph"/>
+        <w:numPr>
+          <w:ilvl w:val="0"/>
+          <w:numId w:val="5"/>
+        </w:numPr>
+      </w:pPr>
+      <w:r>
+        <w:lastRenderedPageBreak/>
+        <w:t xml:space="preserve">All month results </w:t>
+      </w:r>
+      <w:r>
+        <w:t xml:space="preserve"> </w:t>
+      </w:r>
+    </w:p>
+    <w:p>
+      <w:r>
+        <w:drawing>
+          <wp:inline distT="0" distB="0" distL="0" distR="0" wp14:anchorId="01F89557" wp14:editId="2ACC5C28">
+            <wp:extent cx="3066889" cy="7271657"/>
+            <wp:effectExtent l="0" t="0" r="0" b="0"/>
+            <wp:docPr id="5" name="Picture 5"/>
+            <wp:cNvGraphicFramePr>
+              <a:graphicFrameLocks xmlns:a="http://schemas.openxmlformats.org/drawingml/2006/main" noChangeAspect="1"/>
+            </wp:cNvGraphicFramePr>
+            <a:graphic xmlns:a="http://schemas.openxmlformats.org/drawingml/2006/main">
+              <a:graphicData uri="http://schemas.openxmlformats.org/drawingml/2006/picture">
+                <pic:pic xmlns:pic="http://schemas.openxmlformats.org/drawingml/2006/picture">
+                  <pic:nvPicPr>
+                    <pic:cNvPr id="1" name=""/>
+                    <pic:cNvPicPr/>
+                  </pic:nvPicPr>
+                  <pic:blipFill>
+                    <a:blip r:embed="rId9"/>
+                    <a:stretch>
+                      <a:fillRect/>
+                    </a:stretch>
+                  </pic:blipFill>
+                  <pic:spPr>
+                    <a:xfrm>
+                      <a:off x="0" y="0"/>
+                      <a:ext cx="3071049" cy="7281520"/>
+                    </a:xfrm>
+                    <a:prstGeom prst="rect">
+                      <a:avLst/>
+                    </a:prstGeom>
+                  </pic:spPr>
+                </pic:pic>
+              </a:graphicData>
+            </a:graphic>
+          </wp:inline>
+        </w:drawing>
+      </w:r>
+    </w:p>
+    <w:p/>
     <w:p>
       <w:bookmarkStart w:id="0" w:name="_GoBack"/>
       <w:bookmarkEnd w:id="0"/>
     </w:p>
-    <w:p/>
     <w:p>
       <w:r>
+        <w:lastRenderedPageBreak/>
         <w:t xml:space="preserve"> 2. Restricting analysis to only states that grow sunflower (above some minimum bar of acreage for the state), now that we have a larger sample size.</w:t>
       </w:r>
     </w:p>
@@ -51,7 +521,7 @@
         <w:pStyle w:val="ListParagraph"/>
         <w:numPr>
           <w:ilvl w:val="0"/>
-          <w:numId w:val="1"/>
+          <w:numId w:val="5"/>
         </w:numPr>
       </w:pPr>
       <w:r>
@@ -92,7 +562,7 @@
         <w:pStyle w:val="ListParagraph"/>
         <w:numPr>
           <w:ilvl w:val="0"/>
-          <w:numId w:val="1"/>
+          <w:numId w:val="5"/>
         </w:numPr>
       </w:pPr>
       <w:r>
@@ -144,6 +614,184 @@
 <file path=word/numbering.xml><?xml version="1.0" encoding="utf-8"?>
 <w:numbering xmlns:wpc="http://schemas.microsoft.com/office/word/2010/wordprocessingCanvas" xmlns:cx="http://schemas.microsoft.com/office/drawing/2014/chartex" xmlns:cx1="http://schemas.microsoft.com/office/drawing/2015/9/8/chartex" xmlns:cx2="http://schemas.microsoft.com/office/drawing/2015/10/21/chartex" xmlns:cx3="http://schemas.microsoft.com/office/drawing/2016/5/9/chartex" xmlns:cx4="http://schemas.microsoft.com/office/drawing/2016/5/10/chartex" xmlns:cx5="http://schemas.microsoft.com/office/drawing/2016/5/11/chartex" xmlns:cx6="http://schemas.microsoft.com/office/drawing/2016/5/12/chartex" xmlns:cx7="http://schemas.microsoft.com/office/drawing/2016/5/13/chartex" xmlns:cx8="http://schemas.microsoft.com/office/drawing/2016/5/14/chartex" xmlns:mc="http://schemas.openxmlformats.org/markup-compatibility/2006" xmlns:aink="http://schemas.microsoft.com/office/drawing/2016/ink" xmlns:am3d="http://schemas.microsoft.com/office/drawing/2017/model3d" xmlns:o="urn:schemas-microsoft-com:office:office" xmlns:r="http://schemas.openxmlformats.org/officeDocument/2006/relationships" xmlns:m="http://schemas.openxmlformats.org/officeDocument/2006/math" xmlns:v="urn:schemas-microsoft-com:vml" xmlns:wp14="http://schemas.microsoft.com/office/word/2010/wordprocessingDrawing" xmlns:wp="http://schemas.openxmlformats.org/drawingml/2006/wordprocessingDrawing" xmlns:w10="urn:schemas-microsoft-com:office:word" xmlns:w="http://schemas.openxmlformats.org/wordprocessingml/2006/main" xmlns:w14="http://schemas.microsoft.com/office/word/2010/wordml" xmlns:w15="http://schemas.microsoft.com/office/word/2012/wordml" xmlns:w16cid="http://schemas.microsoft.com/office/word/2016/wordml/cid" xmlns:w16se="http://schemas.microsoft.com/office/word/2015/wordml/symex" xmlns:wpg="http://schemas.microsoft.com/office/word/2010/wordprocessingGroup" xmlns:wpi="http://schemas.microsoft.com/office/word/2010/wordprocessingInk" xmlns:wne="http://schemas.microsoft.com/office/word/2006/wordml" xmlns:wps="http://schemas.microsoft.com/office/word/2010/wordprocessingShape" mc:Ignorable="w14 w15 w16se w16cid wp14">
   <w:abstractNum w:abstractNumId="0" w15:restartNumberingAfterBreak="0">
+    <w:nsid w:val="07CA00E6"/>
+    <w:multiLevelType w:val="hybridMultilevel"/>
+    <w:tmpl w:val="DED2B762"/>
+    <w:lvl w:ilvl="0" w:tplc="04090015">
+      <w:start w:val="1"/>
+      <w:numFmt w:val="upperLetter"/>
+      <w:lvlText w:val="%1."/>
+      <w:lvlJc w:val="left"/>
+      <w:pPr>
+        <w:ind w:left="720" w:hanging="360"/>
+      </w:pPr>
+      <w:rPr>
+        <w:rFonts w:hint="default"/>
+      </w:rPr>
+    </w:lvl>
+    <w:lvl w:ilvl="1" w:tplc="04090019" w:tentative="1">
+      <w:start w:val="1"/>
+      <w:numFmt w:val="lowerLetter"/>
+      <w:lvlText w:val="%2."/>
+      <w:lvlJc w:val="left"/>
+      <w:pPr>
+        <w:ind w:left="1440" w:hanging="360"/>
+      </w:pPr>
+    </w:lvl>
+    <w:lvl w:ilvl="2" w:tplc="0409001B" w:tentative="1">
+      <w:start w:val="1"/>
+      <w:numFmt w:val="lowerRoman"/>
+      <w:lvlText w:val="%3."/>
+      <w:lvlJc w:val="right"/>
+      <w:pPr>
+        <w:ind w:left="2160" w:hanging="180"/>
+      </w:pPr>
+    </w:lvl>
+    <w:lvl w:ilvl="3" w:tplc="0409000F" w:tentative="1">
+      <w:start w:val="1"/>
+      <w:numFmt w:val="decimal"/>
+      <w:lvlText w:val="%4."/>
+      <w:lvlJc w:val="left"/>
+      <w:pPr>
+        <w:ind w:left="2880" w:hanging="360"/>
+      </w:pPr>
+    </w:lvl>
+    <w:lvl w:ilvl="4" w:tplc="04090019" w:tentative="1">
+      <w:start w:val="1"/>
+      <w:numFmt w:val="lowerLetter"/>
+      <w:lvlText w:val="%5."/>
+      <w:lvlJc w:val="left"/>
+      <w:pPr>
+        <w:ind w:left="3600" w:hanging="360"/>
+      </w:pPr>
+    </w:lvl>
+    <w:lvl w:ilvl="5" w:tplc="0409001B" w:tentative="1">
+      <w:start w:val="1"/>
+      <w:numFmt w:val="lowerRoman"/>
+      <w:lvlText w:val="%6."/>
+      <w:lvlJc w:val="right"/>
+      <w:pPr>
+        <w:ind w:left="4320" w:hanging="180"/>
+      </w:pPr>
+    </w:lvl>
+    <w:lvl w:ilvl="6" w:tplc="0409000F" w:tentative="1">
+      <w:start w:val="1"/>
+      <w:numFmt w:val="decimal"/>
+      <w:lvlText w:val="%7."/>
+      <w:lvlJc w:val="left"/>
+      <w:pPr>
+        <w:ind w:left="5040" w:hanging="360"/>
+      </w:pPr>
+    </w:lvl>
+    <w:lvl w:ilvl="7" w:tplc="04090019" w:tentative="1">
+      <w:start w:val="1"/>
+      <w:numFmt w:val="lowerLetter"/>
+      <w:lvlText w:val="%8."/>
+      <w:lvlJc w:val="left"/>
+      <w:pPr>
+        <w:ind w:left="5760" w:hanging="360"/>
+      </w:pPr>
+    </w:lvl>
+    <w:lvl w:ilvl="8" w:tplc="0409001B" w:tentative="1">
+      <w:start w:val="1"/>
+      <w:numFmt w:val="lowerRoman"/>
+      <w:lvlText w:val="%9."/>
+      <w:lvlJc w:val="right"/>
+      <w:pPr>
+        <w:ind w:left="6480" w:hanging="180"/>
+      </w:pPr>
+    </w:lvl>
+  </w:abstractNum>
+  <w:abstractNum w:abstractNumId="1" w15:restartNumberingAfterBreak="0">
+    <w:nsid w:val="178B734C"/>
+    <w:multiLevelType w:val="hybridMultilevel"/>
+    <w:tmpl w:val="878EB56E"/>
+    <w:lvl w:ilvl="0" w:tplc="3D78B970">
+      <w:start w:val="1"/>
+      <w:numFmt w:val="upperLetter"/>
+      <w:lvlText w:val="%1."/>
+      <w:lvlJc w:val="left"/>
+      <w:pPr>
+        <w:ind w:left="1080" w:hanging="360"/>
+      </w:pPr>
+      <w:rPr>
+        <w:rFonts w:hint="default"/>
+      </w:rPr>
+    </w:lvl>
+    <w:lvl w:ilvl="1" w:tplc="04090019" w:tentative="1">
+      <w:start w:val="1"/>
+      <w:numFmt w:val="lowerLetter"/>
+      <w:lvlText w:val="%2."/>
+      <w:lvlJc w:val="left"/>
+      <w:pPr>
+        <w:ind w:left="1800" w:hanging="360"/>
+      </w:pPr>
+    </w:lvl>
+    <w:lvl w:ilvl="2" w:tplc="0409001B" w:tentative="1">
+      <w:start w:val="1"/>
+      <w:numFmt w:val="lowerRoman"/>
+      <w:lvlText w:val="%3."/>
+      <w:lvlJc w:val="right"/>
+      <w:pPr>
+        <w:ind w:left="2520" w:hanging="180"/>
+      </w:pPr>
+    </w:lvl>
+    <w:lvl w:ilvl="3" w:tplc="0409000F" w:tentative="1">
+      <w:start w:val="1"/>
+      <w:numFmt w:val="decimal"/>
+      <w:lvlText w:val="%4."/>
+      <w:lvlJc w:val="left"/>
+      <w:pPr>
+        <w:ind w:left="3240" w:hanging="360"/>
+      </w:pPr>
+    </w:lvl>
+    <w:lvl w:ilvl="4" w:tplc="04090019" w:tentative="1">
+      <w:start w:val="1"/>
+      <w:numFmt w:val="lowerLetter"/>
+      <w:lvlText w:val="%5."/>
+      <w:lvlJc w:val="left"/>
+      <w:pPr>
+        <w:ind w:left="3960" w:hanging="360"/>
+      </w:pPr>
+    </w:lvl>
+    <w:lvl w:ilvl="5" w:tplc="0409001B" w:tentative="1">
+      <w:start w:val="1"/>
+      <w:numFmt w:val="lowerRoman"/>
+      <w:lvlText w:val="%6."/>
+      <w:lvlJc w:val="right"/>
+      <w:pPr>
+        <w:ind w:left="4680" w:hanging="180"/>
+      </w:pPr>
+    </w:lvl>
+    <w:lvl w:ilvl="6" w:tplc="0409000F" w:tentative="1">
+      <w:start w:val="1"/>
+      <w:numFmt w:val="decimal"/>
+      <w:lvlText w:val="%7."/>
+      <w:lvlJc w:val="left"/>
+      <w:pPr>
+        <w:ind w:left="5400" w:hanging="360"/>
+      </w:pPr>
+    </w:lvl>
+    <w:lvl w:ilvl="7" w:tplc="04090019" w:tentative="1">
+      <w:start w:val="1"/>
+      <w:numFmt w:val="lowerLetter"/>
+      <w:lvlText w:val="%8."/>
+      <w:lvlJc w:val="left"/>
+      <w:pPr>
+        <w:ind w:left="6120" w:hanging="360"/>
+      </w:pPr>
+    </w:lvl>
+    <w:lvl w:ilvl="8" w:tplc="0409001B" w:tentative="1">
+      <w:start w:val="1"/>
+      <w:numFmt w:val="lowerRoman"/>
+      <w:lvlText w:val="%9."/>
+      <w:lvlJc w:val="right"/>
+      <w:pPr>
+        <w:ind w:left="6840" w:hanging="180"/>
+      </w:pPr>
+    </w:lvl>
+  </w:abstractNum>
+  <w:abstractNum w:abstractNumId="2" w15:restartNumberingAfterBreak="0">
     <w:nsid w:val="5D7D3FCB"/>
     <w:multiLevelType w:val="hybridMultilevel"/>
     <w:tmpl w:val="0E342B26"/>
@@ -232,8 +880,198 @@
       </w:pPr>
     </w:lvl>
   </w:abstractNum>
+  <w:abstractNum w:abstractNumId="3" w15:restartNumberingAfterBreak="0">
+    <w:nsid w:val="62BA3A0D"/>
+    <w:multiLevelType w:val="hybridMultilevel"/>
+    <w:tmpl w:val="878EB56E"/>
+    <w:lvl w:ilvl="0" w:tplc="3D78B970">
+      <w:start w:val="1"/>
+      <w:numFmt w:val="upperLetter"/>
+      <w:lvlText w:val="%1."/>
+      <w:lvlJc w:val="left"/>
+      <w:pPr>
+        <w:ind w:left="1080" w:hanging="360"/>
+      </w:pPr>
+      <w:rPr>
+        <w:rFonts w:hint="default"/>
+      </w:rPr>
+    </w:lvl>
+    <w:lvl w:ilvl="1" w:tplc="04090019" w:tentative="1">
+      <w:start w:val="1"/>
+      <w:numFmt w:val="lowerLetter"/>
+      <w:lvlText w:val="%2."/>
+      <w:lvlJc w:val="left"/>
+      <w:pPr>
+        <w:ind w:left="1800" w:hanging="360"/>
+      </w:pPr>
+    </w:lvl>
+    <w:lvl w:ilvl="2" w:tplc="0409001B" w:tentative="1">
+      <w:start w:val="1"/>
+      <w:numFmt w:val="lowerRoman"/>
+      <w:lvlText w:val="%3."/>
+      <w:lvlJc w:val="right"/>
+      <w:pPr>
+        <w:ind w:left="2520" w:hanging="180"/>
+      </w:pPr>
+    </w:lvl>
+    <w:lvl w:ilvl="3" w:tplc="0409000F" w:tentative="1">
+      <w:start w:val="1"/>
+      <w:numFmt w:val="decimal"/>
+      <w:lvlText w:val="%4."/>
+      <w:lvlJc w:val="left"/>
+      <w:pPr>
+        <w:ind w:left="3240" w:hanging="360"/>
+      </w:pPr>
+    </w:lvl>
+    <w:lvl w:ilvl="4" w:tplc="04090019" w:tentative="1">
+      <w:start w:val="1"/>
+      <w:numFmt w:val="lowerLetter"/>
+      <w:lvlText w:val="%5."/>
+      <w:lvlJc w:val="left"/>
+      <w:pPr>
+        <w:ind w:left="3960" w:hanging="360"/>
+      </w:pPr>
+    </w:lvl>
+    <w:lvl w:ilvl="5" w:tplc="0409001B" w:tentative="1">
+      <w:start w:val="1"/>
+      <w:numFmt w:val="lowerRoman"/>
+      <w:lvlText w:val="%6."/>
+      <w:lvlJc w:val="right"/>
+      <w:pPr>
+        <w:ind w:left="4680" w:hanging="180"/>
+      </w:pPr>
+    </w:lvl>
+    <w:lvl w:ilvl="6" w:tplc="0409000F" w:tentative="1">
+      <w:start w:val="1"/>
+      <w:numFmt w:val="decimal"/>
+      <w:lvlText w:val="%7."/>
+      <w:lvlJc w:val="left"/>
+      <w:pPr>
+        <w:ind w:left="5400" w:hanging="360"/>
+      </w:pPr>
+    </w:lvl>
+    <w:lvl w:ilvl="7" w:tplc="04090019" w:tentative="1">
+      <w:start w:val="1"/>
+      <w:numFmt w:val="lowerLetter"/>
+      <w:lvlText w:val="%8."/>
+      <w:lvlJc w:val="left"/>
+      <w:pPr>
+        <w:ind w:left="6120" w:hanging="360"/>
+      </w:pPr>
+    </w:lvl>
+    <w:lvl w:ilvl="8" w:tplc="0409001B" w:tentative="1">
+      <w:start w:val="1"/>
+      <w:numFmt w:val="lowerRoman"/>
+      <w:lvlText w:val="%9."/>
+      <w:lvlJc w:val="right"/>
+      <w:pPr>
+        <w:ind w:left="6840" w:hanging="180"/>
+      </w:pPr>
+    </w:lvl>
+  </w:abstractNum>
+  <w:abstractNum w:abstractNumId="4" w15:restartNumberingAfterBreak="0">
+    <w:nsid w:val="79237604"/>
+    <w:multiLevelType w:val="hybridMultilevel"/>
+    <w:tmpl w:val="F87C5B1C"/>
+    <w:lvl w:ilvl="0" w:tplc="F95247D4">
+      <w:start w:val="2"/>
+      <w:numFmt w:val="lowerLetter"/>
+      <w:lvlText w:val="%1."/>
+      <w:lvlJc w:val="left"/>
+      <w:pPr>
+        <w:ind w:left="1440" w:hanging="360"/>
+      </w:pPr>
+      <w:rPr>
+        <w:rFonts w:hint="default"/>
+      </w:rPr>
+    </w:lvl>
+    <w:lvl w:ilvl="1" w:tplc="04090019" w:tentative="1">
+      <w:start w:val="1"/>
+      <w:numFmt w:val="lowerLetter"/>
+      <w:lvlText w:val="%2."/>
+      <w:lvlJc w:val="left"/>
+      <w:pPr>
+        <w:ind w:left="2160" w:hanging="360"/>
+      </w:pPr>
+    </w:lvl>
+    <w:lvl w:ilvl="2" w:tplc="0409001B" w:tentative="1">
+      <w:start w:val="1"/>
+      <w:numFmt w:val="lowerRoman"/>
+      <w:lvlText w:val="%3."/>
+      <w:lvlJc w:val="right"/>
+      <w:pPr>
+        <w:ind w:left="2880" w:hanging="180"/>
+      </w:pPr>
+    </w:lvl>
+    <w:lvl w:ilvl="3" w:tplc="0409000F" w:tentative="1">
+      <w:start w:val="1"/>
+      <w:numFmt w:val="decimal"/>
+      <w:lvlText w:val="%4."/>
+      <w:lvlJc w:val="left"/>
+      <w:pPr>
+        <w:ind w:left="3600" w:hanging="360"/>
+      </w:pPr>
+    </w:lvl>
+    <w:lvl w:ilvl="4" w:tplc="04090019" w:tentative="1">
+      <w:start w:val="1"/>
+      <w:numFmt w:val="lowerLetter"/>
+      <w:lvlText w:val="%5."/>
+      <w:lvlJc w:val="left"/>
+      <w:pPr>
+        <w:ind w:left="4320" w:hanging="360"/>
+      </w:pPr>
+    </w:lvl>
+    <w:lvl w:ilvl="5" w:tplc="0409001B" w:tentative="1">
+      <w:start w:val="1"/>
+      <w:numFmt w:val="lowerRoman"/>
+      <w:lvlText w:val="%6."/>
+      <w:lvlJc w:val="right"/>
+      <w:pPr>
+        <w:ind w:left="5040" w:hanging="180"/>
+      </w:pPr>
+    </w:lvl>
+    <w:lvl w:ilvl="6" w:tplc="0409000F" w:tentative="1">
+      <w:start w:val="1"/>
+      <w:numFmt w:val="decimal"/>
+      <w:lvlText w:val="%7."/>
+      <w:lvlJc w:val="left"/>
+      <w:pPr>
+        <w:ind w:left="5760" w:hanging="360"/>
+      </w:pPr>
+    </w:lvl>
+    <w:lvl w:ilvl="7" w:tplc="04090019" w:tentative="1">
+      <w:start w:val="1"/>
+      <w:numFmt w:val="lowerLetter"/>
+      <w:lvlText w:val="%8."/>
+      <w:lvlJc w:val="left"/>
+      <w:pPr>
+        <w:ind w:left="6480" w:hanging="360"/>
+      </w:pPr>
+    </w:lvl>
+    <w:lvl w:ilvl="8" w:tplc="0409001B" w:tentative="1">
+      <w:start w:val="1"/>
+      <w:numFmt w:val="lowerRoman"/>
+      <w:lvlText w:val="%9."/>
+      <w:lvlJc w:val="right"/>
+      <w:pPr>
+        <w:ind w:left="7200" w:hanging="180"/>
+      </w:pPr>
+    </w:lvl>
+  </w:abstractNum>
   <w:num w:numId="1">
+    <w:abstractNumId w:val="2"/>
+  </w:num>
+  <w:num w:numId="2">
     <w:abstractNumId w:val="0"/>
+  </w:num>
+  <w:num w:numId="3">
+    <w:abstractNumId w:val="3"/>
+  </w:num>
+  <w:num w:numId="4">
+    <w:abstractNumId w:val="1"/>
+  </w:num>
+  <w:num w:numId="5">
+    <w:abstractNumId w:val="4"/>
   </w:num>
 </w:numbering>
 </file>
@@ -674,6 +1512,126 @@
       <w:contextualSpacing/>
     </w:pPr>
   </w:style>
+  <w:style w:type="table" w:styleId="PlainTable5">
+    <w:name w:val="Plain Table 5"/>
+    <w:basedOn w:val="TableNormal"/>
+    <w:uiPriority w:val="45"/>
+    <w:rsid w:val="00FE335B"/>
+    <w:pPr>
+      <w:spacing w:after="0" w:line="240" w:lineRule="auto"/>
+    </w:pPr>
+    <w:tblPr>
+      <w:tblStyleRowBandSize w:val="1"/>
+      <w:tblStyleColBandSize w:val="1"/>
+    </w:tblPr>
+    <w:tblStylePr w:type="firstRow">
+      <w:rPr>
+        <w:rFonts w:asciiTheme="majorHAnsi" w:eastAsiaTheme="majorEastAsia" w:hAnsiTheme="majorHAnsi" w:cstheme="majorBidi"/>
+        <w:i/>
+        <w:iCs/>
+        <w:sz w:val="26"/>
+      </w:rPr>
+      <w:tblPr/>
+      <w:tcPr>
+        <w:tcBorders>
+          <w:bottom w:val="single" w:sz="4" w:space="0" w:color="7F7F7F" w:themeColor="text1" w:themeTint="80"/>
+        </w:tcBorders>
+        <w:shd w:val="clear" w:color="auto" w:fill="FFFFFF" w:themeFill="background1"/>
+      </w:tcPr>
+    </w:tblStylePr>
+    <w:tblStylePr w:type="lastRow">
+      <w:rPr>
+        <w:rFonts w:asciiTheme="majorHAnsi" w:eastAsiaTheme="majorEastAsia" w:hAnsiTheme="majorHAnsi" w:cstheme="majorBidi"/>
+        <w:i/>
+        <w:iCs/>
+        <w:sz w:val="26"/>
+      </w:rPr>
+      <w:tblPr/>
+      <w:tcPr>
+        <w:tcBorders>
+          <w:top w:val="single" w:sz="4" w:space="0" w:color="7F7F7F" w:themeColor="text1" w:themeTint="80"/>
+        </w:tcBorders>
+        <w:shd w:val="clear" w:color="auto" w:fill="FFFFFF" w:themeFill="background1"/>
+      </w:tcPr>
+    </w:tblStylePr>
+    <w:tblStylePr w:type="firstCol">
+      <w:pPr>
+        <w:jc w:val="right"/>
+      </w:pPr>
+      <w:rPr>
+        <w:rFonts w:asciiTheme="majorHAnsi" w:eastAsiaTheme="majorEastAsia" w:hAnsiTheme="majorHAnsi" w:cstheme="majorBidi"/>
+        <w:i/>
+        <w:iCs/>
+        <w:sz w:val="26"/>
+      </w:rPr>
+      <w:tblPr/>
+      <w:tcPr>
+        <w:tcBorders>
+          <w:right w:val="single" w:sz="4" w:space="0" w:color="7F7F7F" w:themeColor="text1" w:themeTint="80"/>
+        </w:tcBorders>
+        <w:shd w:val="clear" w:color="auto" w:fill="FFFFFF" w:themeFill="background1"/>
+      </w:tcPr>
+    </w:tblStylePr>
+    <w:tblStylePr w:type="lastCol">
+      <w:rPr>
+        <w:rFonts w:asciiTheme="majorHAnsi" w:eastAsiaTheme="majorEastAsia" w:hAnsiTheme="majorHAnsi" w:cstheme="majorBidi"/>
+        <w:i/>
+        <w:iCs/>
+        <w:sz w:val="26"/>
+      </w:rPr>
+      <w:tblPr/>
+      <w:tcPr>
+        <w:tcBorders>
+          <w:left w:val="single" w:sz="4" w:space="0" w:color="7F7F7F" w:themeColor="text1" w:themeTint="80"/>
+        </w:tcBorders>
+        <w:shd w:val="clear" w:color="auto" w:fill="FFFFFF" w:themeFill="background1"/>
+      </w:tcPr>
+    </w:tblStylePr>
+    <w:tblStylePr w:type="band1Vert">
+      <w:tblPr/>
+      <w:tcPr>
+        <w:shd w:val="clear" w:color="auto" w:fill="F2F2F2" w:themeFill="background1" w:themeFillShade="F2"/>
+      </w:tcPr>
+    </w:tblStylePr>
+    <w:tblStylePr w:type="band1Horz">
+      <w:tblPr/>
+      <w:tcPr>
+        <w:shd w:val="clear" w:color="auto" w:fill="F2F2F2" w:themeFill="background1" w:themeFillShade="F2"/>
+      </w:tcPr>
+    </w:tblStylePr>
+    <w:tblStylePr w:type="neCell">
+      <w:tblPr/>
+      <w:tcPr>
+        <w:tcBorders>
+          <w:left w:val="nil"/>
+        </w:tcBorders>
+      </w:tcPr>
+    </w:tblStylePr>
+    <w:tblStylePr w:type="nwCell">
+      <w:tblPr/>
+      <w:tcPr>
+        <w:tcBorders>
+          <w:right w:val="nil"/>
+        </w:tcBorders>
+      </w:tcPr>
+    </w:tblStylePr>
+    <w:tblStylePr w:type="seCell">
+      <w:tblPr/>
+      <w:tcPr>
+        <w:tcBorders>
+          <w:left w:val="nil"/>
+        </w:tcBorders>
+      </w:tcPr>
+    </w:tblStylePr>
+    <w:tblStylePr w:type="swCell">
+      <w:tblPr/>
+      <w:tcPr>
+        <w:tcBorders>
+          <w:right w:val="nil"/>
+        </w:tcBorders>
+      </w:tcPr>
+    </w:tblStylePr>
+  </w:style>
 </w:styles>
 </file>
 
